--- a/workshop/WS08/16520148_Workshop 8.docx
+++ b/workshop/WS08/16520148_Workshop 8.docx
@@ -1078,7 +1078,6 @@
         <w:gridCol w:w="1305"/>
         <w:gridCol w:w="1440"/>
         <w:gridCol w:w="2663"/>
-        <w:gridCol w:w="2874"/>
       </w:tblGrid>
       <w:tr>
         <w:trPr>
@@ -1177,29 +1176,6 @@
             </w:r>
           </w:p>
         </w:tc>
-        <w:tc>
-          <w:tcPr>
-            <w:tcW w:w="2874" w:type="dxa"/>
-          </w:tcPr>
-          <w:p>
-            <w:pPr>
-              <w:spacing w:before="60" w:after="240"/>
-              <w:contextualSpacing/>
-              <w:jc w:val="center"/>
-              <w:rPr>
-                <w:b/>
-                <w:color w:val="24292E"/>
-              </w:rPr>
-            </w:pPr>
-            <w:r>
-              <w:rPr>
-                <w:b/>
-                <w:color w:val="24292E"/>
-              </w:rPr>
-              <w:t>Score</w:t>
-            </w:r>
-          </w:p>
-        </w:tc>
       </w:tr>
       <w:tr>
         <w:trPr>
@@ -1242,7 +1218,7 @@
               <w:rPr>
                 <w:color w:val="24292E"/>
               </w:rPr>
-              <w:t>1/9</w:t>
+              <w:t>1/7</w:t>
             </w:r>
           </w:p>
         </w:tc>
@@ -1262,7 +1238,7 @@
               <w:rPr>
                 <w:color w:val="24292E"/>
               </w:rPr>
-              <w:t>1/27</w:t>
+              <w:t>1/7</w:t>
             </w:r>
           </w:p>
         </w:tc>
@@ -1282,27 +1258,7 @@
               <w:rPr>
                 <w:color w:val="24292E"/>
               </w:rPr>
-              <w:t>2.5/27</w:t>
-            </w:r>
-          </w:p>
-        </w:tc>
-        <w:tc>
-          <w:tcPr>
-            <w:tcW w:w="2874" w:type="dxa"/>
-          </w:tcPr>
-          <w:p>
-            <w:pPr>
-              <w:spacing w:before="60" w:after="240"/>
-              <w:contextualSpacing/>
-              <w:rPr>
-                <w:color w:val="24292E"/>
-              </w:rPr>
-            </w:pPr>
-            <w:r>
-              <w:rPr>
-                <w:color w:val="24292E"/>
-              </w:rPr>
-              <w:t>1</w:t>
+              <w:t>0.83/7</w:t>
             </w:r>
           </w:p>
         </w:tc>
@@ -1348,7 +1304,7 @@
               <w:rPr>
                 <w:color w:val="24292E"/>
               </w:rPr>
-              <w:t>1/9</w:t>
+              <w:t>1/7</w:t>
             </w:r>
           </w:p>
         </w:tc>
@@ -1368,7 +1324,7 @@
               <w:rPr>
                 <w:color w:val="24292E"/>
               </w:rPr>
-              <w:t>1/27</w:t>
+              <w:t>1/7</w:t>
             </w:r>
           </w:p>
         </w:tc>
@@ -1388,27 +1344,7 @@
               <w:rPr>
                 <w:color w:val="24292E"/>
               </w:rPr>
-              <w:t>2.5/27</w:t>
-            </w:r>
-          </w:p>
-        </w:tc>
-        <w:tc>
-          <w:tcPr>
-            <w:tcW w:w="2874" w:type="dxa"/>
-          </w:tcPr>
-          <w:p>
-            <w:pPr>
-              <w:spacing w:before="60" w:after="240"/>
-              <w:contextualSpacing/>
-              <w:rPr>
-                <w:color w:val="24292E"/>
-              </w:rPr>
-            </w:pPr>
-            <w:r>
-              <w:rPr>
-                <w:color w:val="24292E"/>
-              </w:rPr>
-              <w:t>1</w:t>
+              <w:t>0.83/7</w:t>
             </w:r>
           </w:p>
         </w:tc>
@@ -1454,7 +1390,7 @@
               <w:rPr>
                 <w:color w:val="24292E"/>
               </w:rPr>
-              <w:t>1/9</w:t>
+              <w:t>1/7</w:t>
             </w:r>
           </w:p>
         </w:tc>
@@ -1474,7 +1410,7 @@
               <w:rPr>
                 <w:color w:val="24292E"/>
               </w:rPr>
-              <w:t>7.5/27</w:t>
+              <w:t>2.5/7</w:t>
             </w:r>
           </w:p>
         </w:tc>
@@ -1494,27 +1430,7 @@
               <w:rPr>
                 <w:color w:val="24292E"/>
               </w:rPr>
-              <w:t>4.8/27</w:t>
-            </w:r>
-          </w:p>
-        </w:tc>
-        <w:tc>
-          <w:tcPr>
-            <w:tcW w:w="2874" w:type="dxa"/>
-          </w:tcPr>
-          <w:p>
-            <w:pPr>
-              <w:spacing w:before="60" w:after="240"/>
-              <w:contextualSpacing/>
-              <w:rPr>
-                <w:color w:val="24292E"/>
-              </w:rPr>
-            </w:pPr>
-            <w:r>
-              <w:rPr>
-                <w:color w:val="24292E"/>
-              </w:rPr>
-              <w:t>4</w:t>
+              <w:t>2.33/7</w:t>
             </w:r>
           </w:p>
         </w:tc>
@@ -1560,7 +1476,7 @@
               <w:rPr>
                 <w:color w:val="24292E"/>
               </w:rPr>
-              <w:t>1/9</w:t>
+              <w:t>1/7</w:t>
             </w:r>
           </w:p>
         </w:tc>
@@ -1580,7 +1496,7 @@
               <w:rPr>
                 <w:color w:val="24292E"/>
               </w:rPr>
-              <w:t>5.6/27</w:t>
+              <w:t>0.67/7</w:t>
             </w:r>
           </w:p>
         </w:tc>
@@ -1590,38 +1506,29 @@
           </w:tcPr>
           <w:p>
             <w:pPr>
-              <w:spacing w:before="60" w:after="240"/>
-              <w:contextualSpacing/>
-              <w:rPr>
-                <w:color w:val="24292E"/>
-              </w:rPr>
-            </w:pPr>
-            <w:r>
-              <w:rPr>
-                <w:color w:val="24292E"/>
-              </w:rPr>
-              <w:t>4/27</w:t>
-            </w:r>
-          </w:p>
-        </w:tc>
-        <w:tc>
-          <w:tcPr>
-            <w:tcW w:w="2874" w:type="dxa"/>
-          </w:tcPr>
-          <w:p>
-            <w:pPr>
-              <w:spacing w:before="60" w:after="240"/>
-              <w:contextualSpacing/>
-              <w:rPr>
-                <w:color w:val="24292E"/>
-              </w:rPr>
-            </w:pPr>
-            <w:r>
-              <w:rPr>
-                <w:color w:val="24292E"/>
-              </w:rPr>
-              <w:t>3</w:t>
-            </w:r>
+              <w:tabs>
+                <w:tab w:val="center" w:pos="1223"/>
+              </w:tabs>
+              <w:spacing w:before="60" w:after="240"/>
+              <w:contextualSpacing/>
+              <w:rPr>
+                <w:color w:val="24292E"/>
+              </w:rPr>
+            </w:pPr>
+            <w:r>
+              <w:rPr>
+                <w:color w:val="24292E"/>
+              </w:rPr>
+              <w:t>1.3/7</w:t>
+            </w:r>
+            <w:r>
+              <w:rPr>
+                <w:color w:val="24292E"/>
+              </w:rPr>
+              <w:tab/>
+            </w:r>
+            <w:bookmarkStart w:id="3" w:name="_GoBack"/>
+            <w:bookmarkEnd w:id="3"/>
           </w:p>
         </w:tc>
       </w:tr>
@@ -1666,7 +1573,7 @@
               <w:rPr>
                 <w:color w:val="24292E"/>
               </w:rPr>
-              <w:t>1/9</w:t>
+              <w:t>1/7</w:t>
             </w:r>
           </w:p>
         </w:tc>
@@ -1686,7 +1593,7 @@
               <w:rPr>
                 <w:color w:val="24292E"/>
               </w:rPr>
-              <w:t>4.5/27</w:t>
+              <w:t>1.5/7</w:t>
             </w:r>
           </w:p>
         </w:tc>
@@ -1706,27 +1613,7 @@
               <w:rPr>
                 <w:color w:val="24292E"/>
               </w:rPr>
-              <w:t>5.3/27</w:t>
-            </w:r>
-          </w:p>
-        </w:tc>
-        <w:tc>
-          <w:tcPr>
-            <w:tcW w:w="2874" w:type="dxa"/>
-          </w:tcPr>
-          <w:p>
-            <w:pPr>
-              <w:spacing w:before="60" w:after="240"/>
-              <w:contextualSpacing/>
-              <w:rPr>
-                <w:color w:val="24292E"/>
-              </w:rPr>
-            </w:pPr>
-            <w:r>
-              <w:rPr>
-                <w:color w:val="24292E"/>
-              </w:rPr>
-              <w:t>5</w:t>
+              <w:t>1.16/7</w:t>
             </w:r>
           </w:p>
         </w:tc>
@@ -1772,7 +1659,7 @@
               <w:rPr>
                 <w:color w:val="24292E"/>
               </w:rPr>
-              <w:t>1/9</w:t>
+              <w:t>1/7</w:t>
             </w:r>
           </w:p>
         </w:tc>
@@ -1792,7 +1679,7 @@
               <w:rPr>
                 <w:color w:val="24292E"/>
               </w:rPr>
-              <w:t>2.5/27</w:t>
+              <w:t>0.83/7</w:t>
             </w:r>
           </w:p>
         </w:tc>
@@ -1812,27 +1699,7 @@
               <w:rPr>
                 <w:color w:val="24292E"/>
               </w:rPr>
-              <w:t>2.75/27</w:t>
-            </w:r>
-          </w:p>
-        </w:tc>
-        <w:tc>
-          <w:tcPr>
-            <w:tcW w:w="2874" w:type="dxa"/>
-          </w:tcPr>
-          <w:p>
-            <w:pPr>
-              <w:spacing w:before="60" w:after="240"/>
-              <w:contextualSpacing/>
-              <w:rPr>
-                <w:color w:val="24292E"/>
-              </w:rPr>
-            </w:pPr>
-            <w:r>
-              <w:rPr>
-                <w:color w:val="24292E"/>
-              </w:rPr>
-              <w:t>2</w:t>
+              <w:t>0.91/7</w:t>
             </w:r>
           </w:p>
         </w:tc>
@@ -1878,7 +1745,7 @@
               <w:rPr>
                 <w:color w:val="24292E"/>
               </w:rPr>
-              <w:t>1/9</w:t>
+              <w:t>1/7</w:t>
             </w:r>
           </w:p>
         </w:tc>
@@ -1898,7 +1765,7 @@
               <w:rPr>
                 <w:color w:val="24292E"/>
               </w:rPr>
-              <w:t>2.5/27</w:t>
+              <w:t>0.83/7</w:t>
             </w:r>
           </w:p>
         </w:tc>
@@ -1918,27 +1785,7 @@
               <w:rPr>
                 <w:color w:val="24292E"/>
               </w:rPr>
-              <w:t>2.75/27</w:t>
-            </w:r>
-          </w:p>
-        </w:tc>
-        <w:tc>
-          <w:tcPr>
-            <w:tcW w:w="2874" w:type="dxa"/>
-          </w:tcPr>
-          <w:p>
-            <w:pPr>
-              <w:spacing w:before="60" w:after="240"/>
-              <w:contextualSpacing/>
-              <w:rPr>
-                <w:color w:val="24292E"/>
-              </w:rPr>
-            </w:pPr>
-            <w:r>
-              <w:rPr>
-                <w:color w:val="24292E"/>
-              </w:rPr>
-              <w:t>2</w:t>
+              <w:t>0.91/27</w:t>
             </w:r>
           </w:p>
         </w:tc>
@@ -2137,8 +1984,6 @@
         </w:rPr>
         <w:t>the algorithm works by counter the number and quality of section to the others to determine a rough estimate of how important the section is.</w:t>
       </w:r>
-      <w:bookmarkStart w:id="3" w:name="_GoBack"/>
-      <w:bookmarkEnd w:id="3"/>
       <w:r>
         <w:rPr>
           <w:color w:val="24292E"/>
